--- a/labs/lab11/report/report.docx
+++ b/labs/lab11/report/report.docx
@@ -251,20 +251,20 @@
       <w:r>
         <w:drawing>
           <wp:inline>
-            <wp:extent cx="4620126" cy="1087654"/>
+            <wp:extent cx="3830854" cy="7873465"/>
             <wp:effectExtent b="0" l="0" r="0" t="0"/>
-            <wp:docPr descr="Рис. 2. Текст программы lab11-1" title="" id="23" name="Picture"/>
+            <wp:docPr descr="Рис. 2. Текст программы lab11-1" title="" id="24" name="Picture"/>
             <a:graphic>
               <a:graphicData uri="http://schemas.openxmlformats.org/drawingml/2006/picture">
                 <pic:pic>
                   <pic:nvPicPr>
-                    <pic:cNvPr descr="/home/aavolgin/work/study/2022-2023/Архитектура%20компьютера/arch-pc/labs/lab11/report/image/image1.png" id="24" name="Picture"/>
+                    <pic:cNvPr descr="/home/aavolgin/work/study/2022-2023/Архитектура%20компьютера/arch-pc/labs/lab11/report/image/image2.png" id="25" name="Picture"/>
                     <pic:cNvPicPr>
                       <a:picLocks noChangeArrowheads="1" noChangeAspect="1"/>
                     </pic:cNvPicPr>
                   </pic:nvPicPr>
                   <pic:blipFill>
-                    <a:blip r:embed="rId20"/>
+                    <a:blip r:embed="rId23"/>
                     <a:stretch>
                       <a:fillRect/>
                     </a:stretch>
@@ -272,7 +272,7 @@
                   <pic:spPr bwMode="auto">
                     <a:xfrm>
                       <a:off x="0" y="0"/>
-                      <a:ext cx="4620126" cy="1087654"/>
+                      <a:ext cx="3830854" cy="7873465"/>
                     </a:xfrm>
                     <a:prstGeom prst="rect">
                       <a:avLst/>
@@ -306,20 +306,20 @@
       <w:r>
         <w:drawing>
           <wp:inline>
-            <wp:extent cx="4620126" cy="1087654"/>
+            <wp:extent cx="4908884" cy="2569945"/>
             <wp:effectExtent b="0" l="0" r="0" t="0"/>
-            <wp:docPr descr="Рис. 3. Результат работы программы" title="" id="25" name="Picture"/>
+            <wp:docPr descr="Рис. 3. Результат работы программы" title="" id="27" name="Picture"/>
             <a:graphic>
               <a:graphicData uri="http://schemas.openxmlformats.org/drawingml/2006/picture">
                 <pic:pic>
                   <pic:nvPicPr>
-                    <pic:cNvPr descr="/home/aavolgin/work/study/2022-2023/Архитектура%20компьютера/arch-pc/labs/lab11/report/image/image1.png" id="26" name="Picture"/>
+                    <pic:cNvPr descr="/home/aavolgin/work/study/2022-2023/Архитектура%20компьютера/arch-pc/labs/lab11/report/image/image3.png" id="28" name="Picture"/>
                     <pic:cNvPicPr>
                       <a:picLocks noChangeArrowheads="1" noChangeAspect="1"/>
                     </pic:cNvPicPr>
                   </pic:nvPicPr>
                   <pic:blipFill>
-                    <a:blip r:embed="rId20"/>
+                    <a:blip r:embed="rId26"/>
                     <a:stretch>
                       <a:fillRect/>
                     </a:stretch>
@@ -327,7 +327,7 @@
                   <pic:spPr bwMode="auto">
                     <a:xfrm>
                       <a:off x="0" y="0"/>
-                      <a:ext cx="4620126" cy="1087654"/>
+                      <a:ext cx="4908884" cy="2569945"/>
                     </a:xfrm>
                     <a:prstGeom prst="rect">
                       <a:avLst/>
@@ -381,20 +381,20 @@
       <w:r>
         <w:drawing>
           <wp:inline>
-            <wp:extent cx="4620126" cy="1087654"/>
+            <wp:extent cx="3638349" cy="827772"/>
             <wp:effectExtent b="0" l="0" r="0" t="0"/>
-            <wp:docPr descr="Рис. 4. Изменение прав доступа к файлу и проверка" title="" id="27" name="Picture"/>
+            <wp:docPr descr="Рис. 4. Изменение прав доступа к файлу и проверка" title="" id="30" name="Picture"/>
             <a:graphic>
               <a:graphicData uri="http://schemas.openxmlformats.org/drawingml/2006/picture">
                 <pic:pic>
                   <pic:nvPicPr>
-                    <pic:cNvPr descr="/home/aavolgin/work/study/2022-2023/Архитектура%20компьютера/arch-pc/labs/lab11/report/image/image1.png" id="28" name="Picture"/>
+                    <pic:cNvPr descr="/home/aavolgin/work/study/2022-2023/Архитектура%20компьютера/arch-pc/labs/lab11/report/image/image4.png" id="31" name="Picture"/>
                     <pic:cNvPicPr>
                       <a:picLocks noChangeArrowheads="1" noChangeAspect="1"/>
                     </pic:cNvPicPr>
                   </pic:nvPicPr>
                   <pic:blipFill>
-                    <a:blip r:embed="rId20"/>
+                    <a:blip r:embed="rId29"/>
                     <a:stretch>
                       <a:fillRect/>
                     </a:stretch>
@@ -402,7 +402,7 @@
                   <pic:spPr bwMode="auto">
                     <a:xfrm>
                       <a:off x="0" y="0"/>
-                      <a:ext cx="4620126" cy="1087654"/>
+                      <a:ext cx="3638349" cy="827772"/>
                     </a:xfrm>
                     <a:prstGeom prst="rect">
                       <a:avLst/>
@@ -482,20 +482,20 @@
       <w:r>
         <w:drawing>
           <wp:inline>
-            <wp:extent cx="4620126" cy="1087654"/>
+            <wp:extent cx="4225490" cy="5775157"/>
             <wp:effectExtent b="0" l="0" r="0" t="0"/>
-            <wp:docPr descr="Рис. 5. Разрешение выполнения исходного текста программы как исполняемого файла и попытка выполнить файл" title="" id="29" name="Picture"/>
+            <wp:docPr descr="Рис. 5. Разрешение выполнения исходного текста программы как исполняемого файла и попытка выполнить файл" title="" id="33" name="Picture"/>
             <a:graphic>
               <a:graphicData uri="http://schemas.openxmlformats.org/drawingml/2006/picture">
                 <pic:pic>
                   <pic:nvPicPr>
-                    <pic:cNvPr descr="/home/aavolgin/work/study/2022-2023/Архитектура%20компьютера/arch-pc/labs/lab11/report/image/image1.png" id="30" name="Picture"/>
+                    <pic:cNvPr descr="/home/aavolgin/work/study/2022-2023/Архитектура%20компьютера/arch-pc/labs/lab11/report/image/image5.png" id="34" name="Picture"/>
                     <pic:cNvPicPr>
                       <a:picLocks noChangeArrowheads="1" noChangeAspect="1"/>
                     </pic:cNvPicPr>
                   </pic:nvPicPr>
                   <pic:blipFill>
-                    <a:blip r:embed="rId20"/>
+                    <a:blip r:embed="rId32"/>
                     <a:stretch>
                       <a:fillRect/>
                     </a:stretch>
@@ -503,7 +503,7 @@
                   <pic:spPr bwMode="auto">
                     <a:xfrm>
                       <a:off x="0" y="0"/>
-                      <a:ext cx="4620126" cy="1087654"/>
+                      <a:ext cx="4225490" cy="5775157"/>
                     </a:xfrm>
                     <a:prstGeom prst="rect">
                       <a:avLst/>
@@ -577,20 +577,20 @@
       <w:r>
         <w:drawing>
           <wp:inline>
-            <wp:extent cx="4620126" cy="1087654"/>
+            <wp:extent cx="4947385" cy="1645920"/>
             <wp:effectExtent b="0" l="0" r="0" t="0"/>
-            <wp:docPr descr="Рис. 6. Предоставление прав доступа к файлу readme.txt и проверка правильности выполнения команды" title="" id="31" name="Picture"/>
+            <wp:docPr descr="Рис. 6. Предоставление прав доступа к файлу readme.txt и проверка правильности выполнения команды" title="" id="36" name="Picture"/>
             <a:graphic>
               <a:graphicData uri="http://schemas.openxmlformats.org/drawingml/2006/picture">
                 <pic:pic>
                   <pic:nvPicPr>
-                    <pic:cNvPr descr="/home/aavolgin/work/study/2022-2023/Архитектура%20компьютера/arch-pc/labs/lab11/report/image/image1.png" id="32" name="Picture"/>
+                    <pic:cNvPr descr="/home/aavolgin/work/study/2022-2023/Архитектура%20компьютера/arch-pc/labs/lab11/report/image/image6.png" id="37" name="Picture"/>
                     <pic:cNvPicPr>
                       <a:picLocks noChangeArrowheads="1" noChangeAspect="1"/>
                     </pic:cNvPicPr>
                   </pic:nvPicPr>
                   <pic:blipFill>
-                    <a:blip r:embed="rId20"/>
+                    <a:blip r:embed="rId35"/>
                     <a:stretch>
                       <a:fillRect/>
                     </a:stretch>
@@ -598,7 +598,7 @@
                   <pic:spPr bwMode="auto">
                     <a:xfrm>
                       <a:off x="0" y="0"/>
-                      <a:ext cx="4620126" cy="1087654"/>
+                      <a:ext cx="4947385" cy="1645920"/>
                     </a:xfrm>
                     <a:prstGeom prst="rect">
                       <a:avLst/>
@@ -773,20 +773,20 @@
       <w:r>
         <w:drawing>
           <wp:inline>
-            <wp:extent cx="4620126" cy="1087654"/>
+            <wp:extent cx="2319688" cy="6997566"/>
             <wp:effectExtent b="0" l="0" r="0" t="0"/>
-            <wp:docPr descr="Рис. 7. Текст программы lab11-yeahboysoonendofsession" title="" id="33" name="Picture"/>
+            <wp:docPr descr="Рис. 7. Текст программы lab11-yeahboysoonendofsession" title="" id="39" name="Picture"/>
             <a:graphic>
               <a:graphicData uri="http://schemas.openxmlformats.org/drawingml/2006/picture">
                 <pic:pic>
                   <pic:nvPicPr>
-                    <pic:cNvPr descr="/home/aavolgin/work/study/2022-2023/Архитектура%20компьютера/arch-pc/labs/lab11/report/image/image1.png" id="34" name="Picture"/>
+                    <pic:cNvPr descr="/home/aavolgin/work/study/2022-2023/Архитектура%20компьютера/arch-pc/labs/lab11/report/image/image7.png" id="40" name="Picture"/>
                     <pic:cNvPicPr>
                       <a:picLocks noChangeArrowheads="1" noChangeAspect="1"/>
                     </pic:cNvPicPr>
                   </pic:nvPicPr>
                   <pic:blipFill>
-                    <a:blip r:embed="rId20"/>
+                    <a:blip r:embed="rId38"/>
                     <a:stretch>
                       <a:fillRect/>
                     </a:stretch>
@@ -794,7 +794,7 @@
                   <pic:spPr bwMode="auto">
                     <a:xfrm>
                       <a:off x="0" y="0"/>
-                      <a:ext cx="4620126" cy="1087654"/>
+                      <a:ext cx="2319688" cy="6997566"/>
                     </a:xfrm>
                     <a:prstGeom prst="rect">
                       <a:avLst/>
@@ -828,20 +828,20 @@
       <w:r>
         <w:drawing>
           <wp:inline>
-            <wp:extent cx="4620126" cy="1087654"/>
+            <wp:extent cx="1568917" cy="4225490"/>
             <wp:effectExtent b="0" l="0" r="0" t="0"/>
-            <wp:docPr descr="Рис. 8. Текст программы lab11-yeahboysoonendofsession" title="" id="35" name="Picture"/>
+            <wp:docPr descr="Рис. 8. Текст программы lab11-yeahboysoonendofsession" title="" id="42" name="Picture"/>
             <a:graphic>
               <a:graphicData uri="http://schemas.openxmlformats.org/drawingml/2006/picture">
                 <pic:pic>
                   <pic:nvPicPr>
-                    <pic:cNvPr descr="/home/aavolgin/work/study/2022-2023/Архитектура%20компьютера/arch-pc/labs/lab11/report/image/image1.png" id="36" name="Picture"/>
+                    <pic:cNvPr descr="/home/aavolgin/work/study/2022-2023/Архитектура%20компьютера/arch-pc/labs/lab11/report/image/image8.png" id="43" name="Picture"/>
                     <pic:cNvPicPr>
                       <a:picLocks noChangeArrowheads="1" noChangeAspect="1"/>
                     </pic:cNvPicPr>
                   </pic:nvPicPr>
                   <pic:blipFill>
-                    <a:blip r:embed="rId20"/>
+                    <a:blip r:embed="rId41"/>
                     <a:stretch>
                       <a:fillRect/>
                     </a:stretch>
@@ -849,7 +849,7 @@
                   <pic:spPr bwMode="auto">
                     <a:xfrm>
                       <a:off x="0" y="0"/>
-                      <a:ext cx="4620126" cy="1087654"/>
+                      <a:ext cx="1568917" cy="4225490"/>
                     </a:xfrm>
                     <a:prstGeom prst="rect">
                       <a:avLst/>
@@ -883,20 +883,20 @@
       <w:r>
         <w:drawing>
           <wp:inline>
-            <wp:extent cx="4620126" cy="1087654"/>
+            <wp:extent cx="5334000" cy="1815658"/>
             <wp:effectExtent b="0" l="0" r="0" t="0"/>
-            <wp:docPr descr="Рис. 9. Проверка работы исполняемого файла и проверка наличия файла name.txt и его содержимого" title="" id="37" name="Picture"/>
+            <wp:docPr descr="Рис. 9. Проверка работы исполняемого файла и проверка наличия файла name.txt и его содержимого" title="" id="45" name="Picture"/>
             <a:graphic>
               <a:graphicData uri="http://schemas.openxmlformats.org/drawingml/2006/picture">
                 <pic:pic>
                   <pic:nvPicPr>
-                    <pic:cNvPr descr="/home/aavolgin/work/study/2022-2023/Архитектура%20компьютера/arch-pc/labs/lab11/report/image/image1.png" id="38" name="Picture"/>
+                    <pic:cNvPr descr="/home/aavolgin/work/study/2022-2023/Архитектура%20компьютера/arch-pc/labs/lab11/report/image/image9.png" id="46" name="Picture"/>
                     <pic:cNvPicPr>
                       <a:picLocks noChangeArrowheads="1" noChangeAspect="1"/>
                     </pic:cNvPicPr>
                   </pic:nvPicPr>
                   <pic:blipFill>
-                    <a:blip r:embed="rId20"/>
+                    <a:blip r:embed="rId44"/>
                     <a:stretch>
                       <a:fillRect/>
                     </a:stretch>
@@ -904,7 +904,7 @@
                   <pic:spPr bwMode="auto">
                     <a:xfrm>
                       <a:off x="0" y="0"/>
-                      <a:ext cx="4620126" cy="1087654"/>
+                      <a:ext cx="5334000" cy="1815658"/>
                     </a:xfrm>
                     <a:prstGeom prst="rect">
                       <a:avLst/>
